--- a/Restaurants_Word/تاج محل.docx
+++ b/Restaurants_Word/تاج محل.docx
@@ -47,19 +47,358 @@
           <w:rFonts w:ascii="Calibri" w:hAnsi="Calibri"/>
           <w:sz w:val="28"/>
         </w:rPr>
-        <w:t xml:space="preserve">التعليقات: </w:t>
-      </w:r>
-    </w:p>
-    <w:p>
-      <w:pPr>
-        <w:jc w:val="right"/>
-      </w:pPr>
-      <w:r>
-        <w:rPr>
-          <w:rFonts w:ascii="Calibri" w:hAnsi="Calibri"/>
-          <w:sz w:val="28"/>
-        </w:rPr>
-        <w:t xml:space="preserve">من essammohamed20007@gmail.com: مطعم ممتاز </w:t>
+        <w:t>ترتيب المطعم: 1</w:t>
+      </w:r>
+    </w:p>
+    <w:p>
+      <w:pPr>
+        <w:jc w:val="right"/>
+      </w:pPr>
+      <w:r>
+        <w:rPr>
+          <w:rFonts w:ascii="Calibri" w:hAnsi="Calibri"/>
+          <w:sz w:val="28"/>
+        </w:rPr>
+        <w:t>تصنيف المطعم: طعام سريع</w:t>
+      </w:r>
+    </w:p>
+    <w:p>
+      <w:pPr>
+        <w:jc w:val="right"/>
+      </w:pPr>
+      <w:r>
+        <w:rPr>
+          <w:rFonts w:ascii="Calibri" w:hAnsi="Calibri"/>
+          <w:sz w:val="28"/>
+        </w:rPr>
+        <w:t xml:space="preserve">التقييمات: </w:t>
+      </w:r>
+    </w:p>
+    <w:p>
+      <w:pPr>
+        <w:jc w:val="right"/>
+      </w:pPr>
+      <w:r>
+        <w:rPr>
+          <w:rFonts w:ascii="Calibri" w:hAnsi="Calibri"/>
+          <w:sz w:val="28"/>
+        </w:rPr>
+        <w:t>: التقييم: 0.0</w:t>
+        <w:br/>
+      </w:r>
+    </w:p>
+    <w:p>
+      <w:pPr>
+        <w:jc w:val="right"/>
+      </w:pPr>
+      <w:r>
+        <w:rPr>
+          <w:rFonts w:ascii="Calibri" w:hAnsi="Calibri"/>
+          <w:sz w:val="28"/>
+        </w:rPr>
+        <w:t>: التقييم: 5.0</w:t>
+        <w:br/>
+      </w:r>
+    </w:p>
+    <w:p>
+      <w:pPr>
+        <w:jc w:val="right"/>
+      </w:pPr>
+      <w:r>
+        <w:rPr>
+          <w:rFonts w:ascii="Calibri" w:hAnsi="Calibri"/>
+          <w:sz w:val="28"/>
+        </w:rPr>
+        <w:t>: التقييم: 5.0</w:t>
+        <w:br/>
+      </w:r>
+    </w:p>
+    <w:p>
+      <w:pPr>
+        <w:jc w:val="right"/>
+      </w:pPr>
+      <w:r>
+        <w:rPr>
+          <w:rFonts w:ascii="Calibri" w:hAnsi="Calibri"/>
+          <w:sz w:val="28"/>
+        </w:rPr>
+        <w:t>: التقييم: 3.0</w:t>
+        <w:br/>
+      </w:r>
+    </w:p>
+    <w:p>
+      <w:pPr>
+        <w:jc w:val="right"/>
+      </w:pPr>
+      <w:r>
+        <w:rPr>
+          <w:rFonts w:ascii="Calibri" w:hAnsi="Calibri"/>
+          <w:sz w:val="28"/>
+        </w:rPr>
+        <w:t>: التقييم: 5.0</w:t>
+        <w:br/>
+      </w:r>
+    </w:p>
+    <w:p>
+      <w:pPr>
+        <w:jc w:val="right"/>
+      </w:pPr>
+      <w:r>
+        <w:rPr>
+          <w:rFonts w:ascii="Calibri" w:hAnsi="Calibri"/>
+          <w:sz w:val="28"/>
+        </w:rPr>
+        <w:t>: التقييم: 5.0</w:t>
+        <w:br/>
+      </w:r>
+    </w:p>
+    <w:p>
+      <w:pPr>
+        <w:jc w:val="right"/>
+      </w:pPr>
+      <w:r>
+        <w:rPr>
+          <w:rFonts w:ascii="Calibri" w:hAnsi="Calibri"/>
+          <w:sz w:val="28"/>
+        </w:rPr>
+        <w:t>: التقييم: 1.0</w:t>
+        <w:br/>
+        <w:t>التعليق: الخضار الي في البرجر طعمه مغير مش احسن حاجه والعيش بايت والكريب كله عباره عن زيت بطريقه وحشه جدا مش اول مره اطلب من تاج محل اول مره يبقا بالسوء ده للاسف</w:t>
+      </w:r>
+    </w:p>
+    <w:p>
+      <w:pPr>
+        <w:jc w:val="right"/>
+      </w:pPr>
+      <w:r>
+        <w:rPr>
+          <w:rFonts w:ascii="Calibri" w:hAnsi="Calibri"/>
+          <w:sz w:val="28"/>
+        </w:rPr>
+        <w:t>: التقييم: 4.5</w:t>
+        <w:br/>
+      </w:r>
+    </w:p>
+    <w:p>
+      <w:pPr>
+        <w:jc w:val="right"/>
+      </w:pPr>
+      <w:r>
+        <w:rPr>
+          <w:rFonts w:ascii="Calibri" w:hAnsi="Calibri"/>
+          <w:sz w:val="28"/>
+        </w:rPr>
+        <w:t>: التقييم: 5.0</w:t>
+        <w:br/>
+      </w:r>
+    </w:p>
+    <w:p>
+      <w:pPr>
+        <w:jc w:val="right"/>
+      </w:pPr>
+      <w:r>
+        <w:rPr>
+          <w:rFonts w:ascii="Calibri" w:hAnsi="Calibri"/>
+          <w:sz w:val="28"/>
+        </w:rPr>
+        <w:t>: التقييم: 5.0</w:t>
+        <w:br/>
+      </w:r>
+    </w:p>
+    <w:p>
+      <w:pPr>
+        <w:jc w:val="right"/>
+      </w:pPr>
+      <w:r>
+        <w:rPr>
+          <w:rFonts w:ascii="Calibri" w:hAnsi="Calibri"/>
+          <w:sz w:val="28"/>
+        </w:rPr>
+        <w:t>: التقييم: 5.0</w:t>
+        <w:br/>
+      </w:r>
+    </w:p>
+    <w:p>
+      <w:pPr>
+        <w:jc w:val="right"/>
+      </w:pPr>
+      <w:r>
+        <w:rPr>
+          <w:rFonts w:ascii="Calibri" w:hAnsi="Calibri"/>
+          <w:sz w:val="28"/>
+        </w:rPr>
+        <w:t>: التقييم: 3.5</w:t>
+        <w:br/>
+      </w:r>
+    </w:p>
+    <w:p>
+      <w:pPr>
+        <w:jc w:val="right"/>
+      </w:pPr>
+      <w:r>
+        <w:rPr>
+          <w:rFonts w:ascii="Calibri" w:hAnsi="Calibri"/>
+          <w:sz w:val="28"/>
+        </w:rPr>
+        <w:t>: التقييم: 5.0</w:t>
+        <w:br/>
+      </w:r>
+    </w:p>
+    <w:p>
+      <w:pPr>
+        <w:jc w:val="right"/>
+      </w:pPr>
+      <w:r>
+        <w:rPr>
+          <w:rFonts w:ascii="Calibri" w:hAnsi="Calibri"/>
+          <w:sz w:val="28"/>
+        </w:rPr>
+        <w:t>: التقييم: 5.0</w:t>
+        <w:br/>
+      </w:r>
+    </w:p>
+    <w:p>
+      <w:pPr>
+        <w:jc w:val="right"/>
+      </w:pPr>
+      <w:r>
+        <w:rPr>
+          <w:rFonts w:ascii="Calibri" w:hAnsi="Calibri"/>
+          <w:sz w:val="28"/>
+        </w:rPr>
+        <w:t>: التقييم: 4.5</w:t>
+        <w:br/>
+      </w:r>
+    </w:p>
+    <w:p>
+      <w:pPr>
+        <w:jc w:val="right"/>
+      </w:pPr>
+      <w:r>
+        <w:rPr>
+          <w:rFonts w:ascii="Calibri" w:hAnsi="Calibri"/>
+          <w:sz w:val="28"/>
+        </w:rPr>
+        <w:t>: التقييم: 5.0</w:t>
+        <w:br/>
+      </w:r>
+    </w:p>
+    <w:p>
+      <w:pPr>
+        <w:jc w:val="right"/>
+      </w:pPr>
+      <w:r>
+        <w:rPr>
+          <w:rFonts w:ascii="Calibri" w:hAnsi="Calibri"/>
+          <w:sz w:val="28"/>
+        </w:rPr>
+        <w:t>: التقييم: 0.0</w:t>
+        <w:br/>
+      </w:r>
+    </w:p>
+    <w:p>
+      <w:pPr>
+        <w:jc w:val="right"/>
+      </w:pPr>
+      <w:r>
+        <w:rPr>
+          <w:rFonts w:ascii="Calibri" w:hAnsi="Calibri"/>
+          <w:sz w:val="28"/>
+        </w:rPr>
+        <w:t>: التقييم: 5.0</w:t>
+        <w:br/>
+      </w:r>
+    </w:p>
+    <w:p>
+      <w:pPr>
+        <w:jc w:val="right"/>
+      </w:pPr>
+      <w:r>
+        <w:rPr>
+          <w:rFonts w:ascii="Calibri" w:hAnsi="Calibri"/>
+          <w:sz w:val="28"/>
+        </w:rPr>
+        <w:t>: التقييم: 5.0</w:t>
+        <w:br/>
+      </w:r>
+    </w:p>
+    <w:p>
+      <w:pPr>
+        <w:jc w:val="right"/>
+      </w:pPr>
+      <w:r>
+        <w:rPr>
+          <w:rFonts w:ascii="Calibri" w:hAnsi="Calibri"/>
+          <w:sz w:val="28"/>
+        </w:rPr>
+        <w:t>: التقييم: 1.0</w:t>
+        <w:br/>
+        <w:t>التعليق: الاكل مش جاي زي المتوقع خالص ولا يشبه الصوره في اي شيئ، وجودة الاكل رديئه جدا</w:t>
+      </w:r>
+    </w:p>
+    <w:p>
+      <w:pPr>
+        <w:jc w:val="right"/>
+      </w:pPr>
+      <w:r>
+        <w:rPr>
+          <w:rFonts w:ascii="Calibri" w:hAnsi="Calibri"/>
+          <w:sz w:val="28"/>
+        </w:rPr>
+        <w:t>: التقييم: 5.0</w:t>
+        <w:br/>
+      </w:r>
+    </w:p>
+    <w:p>
+      <w:pPr>
+        <w:jc w:val="right"/>
+      </w:pPr>
+      <w:r>
+        <w:rPr>
+          <w:rFonts w:ascii="Calibri" w:hAnsi="Calibri"/>
+          <w:sz w:val="28"/>
+        </w:rPr>
+        <w:t>: التقييم: 5.0</w:t>
+        <w:br/>
+      </w:r>
+    </w:p>
+    <w:p>
+      <w:pPr>
+        <w:jc w:val="right"/>
+      </w:pPr>
+      <w:r>
+        <w:rPr>
+          <w:rFonts w:ascii="Calibri" w:hAnsi="Calibri"/>
+          <w:sz w:val="28"/>
+        </w:rPr>
+        <w:t>: التقييم: 5.0</w:t>
+        <w:br/>
+      </w:r>
+    </w:p>
+    <w:p>
+      <w:pPr>
+        <w:jc w:val="right"/>
+      </w:pPr>
+      <w:r>
+        <w:rPr>
+          <w:rFonts w:ascii="Calibri" w:hAnsi="Calibri"/>
+          <w:sz w:val="28"/>
+        </w:rPr>
+        <w:t>: التقييم: 4.5</w:t>
+        <w:br/>
+      </w:r>
+    </w:p>
+    <w:p>
+      <w:pPr>
+        <w:jc w:val="right"/>
+      </w:pPr>
+      <w:r>
+        <w:rPr>
+          <w:rFonts w:ascii="Calibri" w:hAnsi="Calibri"/>
+          <w:sz w:val="28"/>
+        </w:rPr>
+        <w:t>: التقييم: 1.0</w:t>
+        <w:br/>
       </w:r>
     </w:p>
     <w:p>
@@ -119,18 +458,6 @@
           <w:rFonts w:ascii="Calibri" w:hAnsi="Calibri"/>
           <w:sz w:val="28"/>
         </w:rPr>
-        <w:t xml:space="preserve">   السعر: </w:t>
-      </w:r>
-    </w:p>
-    <w:p>
-      <w:pPr>
-        <w:jc w:val="right"/>
-      </w:pPr>
-      <w:r>
-        <w:rPr>
-          <w:rFonts w:ascii="Calibri" w:hAnsi="Calibri"/>
-          <w:sz w:val="28"/>
-        </w:rPr>
         <w:t xml:space="preserve">   الحجم: وسط: 110.0</w:t>
       </w:r>
     </w:p>
@@ -179,18 +506,6 @@
           <w:rFonts w:ascii="Calibri" w:hAnsi="Calibri"/>
           <w:sz w:val="28"/>
         </w:rPr>
-        <w:t xml:space="preserve">   السعر: </w:t>
-      </w:r>
-    </w:p>
-    <w:p>
-      <w:pPr>
-        <w:jc w:val="right"/>
-      </w:pPr>
-      <w:r>
-        <w:rPr>
-          <w:rFonts w:ascii="Calibri" w:hAnsi="Calibri"/>
-          <w:sz w:val="28"/>
-        </w:rPr>
         <w:t xml:space="preserve">   الحجم: وسط: 120.0</w:t>
       </w:r>
     </w:p>
@@ -239,18 +554,6 @@
           <w:rFonts w:ascii="Calibri" w:hAnsi="Calibri"/>
           <w:sz w:val="28"/>
         </w:rPr>
-        <w:t xml:space="preserve">   السعر: </w:t>
-      </w:r>
-    </w:p>
-    <w:p>
-      <w:pPr>
-        <w:jc w:val="right"/>
-      </w:pPr>
-      <w:r>
-        <w:rPr>
-          <w:rFonts w:ascii="Calibri" w:hAnsi="Calibri"/>
-          <w:sz w:val="28"/>
-        </w:rPr>
         <w:t xml:space="preserve">   الحجم: وسط: 120.0</w:t>
       </w:r>
     </w:p>
@@ -299,18 +602,6 @@
           <w:rFonts w:ascii="Calibri" w:hAnsi="Calibri"/>
           <w:sz w:val="28"/>
         </w:rPr>
-        <w:t xml:space="preserve">   السعر: </w:t>
-      </w:r>
-    </w:p>
-    <w:p>
-      <w:pPr>
-        <w:jc w:val="right"/>
-      </w:pPr>
-      <w:r>
-        <w:rPr>
-          <w:rFonts w:ascii="Calibri" w:hAnsi="Calibri"/>
-          <w:sz w:val="28"/>
-        </w:rPr>
         <w:t xml:space="preserve">   الحجم: وسط: 120.0</w:t>
       </w:r>
     </w:p>
@@ -359,18 +650,6 @@
           <w:rFonts w:ascii="Calibri" w:hAnsi="Calibri"/>
           <w:sz w:val="28"/>
         </w:rPr>
-        <w:t xml:space="preserve">   السعر: </w:t>
-      </w:r>
-    </w:p>
-    <w:p>
-      <w:pPr>
-        <w:jc w:val="right"/>
-      </w:pPr>
-      <w:r>
-        <w:rPr>
-          <w:rFonts w:ascii="Calibri" w:hAnsi="Calibri"/>
-          <w:sz w:val="28"/>
-        </w:rPr>
         <w:t xml:space="preserve">   الحجم: وسط: 120.0</w:t>
       </w:r>
     </w:p>
@@ -419,18 +698,6 @@
           <w:rFonts w:ascii="Calibri" w:hAnsi="Calibri"/>
           <w:sz w:val="28"/>
         </w:rPr>
-        <w:t xml:space="preserve">   السعر: </w:t>
-      </w:r>
-    </w:p>
-    <w:p>
-      <w:pPr>
-        <w:jc w:val="right"/>
-      </w:pPr>
-      <w:r>
-        <w:rPr>
-          <w:rFonts w:ascii="Calibri" w:hAnsi="Calibri"/>
-          <w:sz w:val="28"/>
-        </w:rPr>
         <w:t xml:space="preserve">   الحجم: وسط: 120.0</w:t>
       </w:r>
     </w:p>
@@ -479,18 +746,6 @@
           <w:rFonts w:ascii="Calibri" w:hAnsi="Calibri"/>
           <w:sz w:val="28"/>
         </w:rPr>
-        <w:t xml:space="preserve">   السعر: </w:t>
-      </w:r>
-    </w:p>
-    <w:p>
-      <w:pPr>
-        <w:jc w:val="right"/>
-      </w:pPr>
-      <w:r>
-        <w:rPr>
-          <w:rFonts w:ascii="Calibri" w:hAnsi="Calibri"/>
-          <w:sz w:val="28"/>
-        </w:rPr>
         <w:t xml:space="preserve">   الحجم: وسط: 120.0</w:t>
       </w:r>
     </w:p>
@@ -539,18 +794,6 @@
           <w:rFonts w:ascii="Calibri" w:hAnsi="Calibri"/>
           <w:sz w:val="28"/>
         </w:rPr>
-        <w:t xml:space="preserve">   السعر: </w:t>
-      </w:r>
-    </w:p>
-    <w:p>
-      <w:pPr>
-        <w:jc w:val="right"/>
-      </w:pPr>
-      <w:r>
-        <w:rPr>
-          <w:rFonts w:ascii="Calibri" w:hAnsi="Calibri"/>
-          <w:sz w:val="28"/>
-        </w:rPr>
         <w:t xml:space="preserve">   الحجم: وسط: 120.0</w:t>
       </w:r>
     </w:p>
@@ -599,18 +842,6 @@
           <w:rFonts w:ascii="Calibri" w:hAnsi="Calibri"/>
           <w:sz w:val="28"/>
         </w:rPr>
-        <w:t xml:space="preserve">   السعر: </w:t>
-      </w:r>
-    </w:p>
-    <w:p>
-      <w:pPr>
-        <w:jc w:val="right"/>
-      </w:pPr>
-      <w:r>
-        <w:rPr>
-          <w:rFonts w:ascii="Calibri" w:hAnsi="Calibri"/>
-          <w:sz w:val="28"/>
-        </w:rPr>
         <w:t xml:space="preserve">   الحجم: وسط: 120</w:t>
       </w:r>
     </w:p>
@@ -659,18 +890,6 @@
           <w:rFonts w:ascii="Calibri" w:hAnsi="Calibri"/>
           <w:sz w:val="28"/>
         </w:rPr>
-        <w:t xml:space="preserve">   السعر: </w:t>
-      </w:r>
-    </w:p>
-    <w:p>
-      <w:pPr>
-        <w:jc w:val="right"/>
-      </w:pPr>
-      <w:r>
-        <w:rPr>
-          <w:rFonts w:ascii="Calibri" w:hAnsi="Calibri"/>
-          <w:sz w:val="28"/>
-        </w:rPr>
         <w:t xml:space="preserve">   الحجم: وسط: 130.0</w:t>
       </w:r>
     </w:p>
@@ -719,18 +938,6 @@
           <w:rFonts w:ascii="Calibri" w:hAnsi="Calibri"/>
           <w:sz w:val="28"/>
         </w:rPr>
-        <w:t xml:space="preserve">   السعر: </w:t>
-      </w:r>
-    </w:p>
-    <w:p>
-      <w:pPr>
-        <w:jc w:val="right"/>
-      </w:pPr>
-      <w:r>
-        <w:rPr>
-          <w:rFonts w:ascii="Calibri" w:hAnsi="Calibri"/>
-          <w:sz w:val="28"/>
-        </w:rPr>
         <w:t xml:space="preserve">   الحجم: وسط: 130.0</w:t>
       </w:r>
     </w:p>
@@ -779,18 +986,6 @@
           <w:rFonts w:ascii="Calibri" w:hAnsi="Calibri"/>
           <w:sz w:val="28"/>
         </w:rPr>
-        <w:t xml:space="preserve">   السعر: </w:t>
-      </w:r>
-    </w:p>
-    <w:p>
-      <w:pPr>
-        <w:jc w:val="right"/>
-      </w:pPr>
-      <w:r>
-        <w:rPr>
-          <w:rFonts w:ascii="Calibri" w:hAnsi="Calibri"/>
-          <w:sz w:val="28"/>
-        </w:rPr>
         <w:t xml:space="preserve">   الحجم: وسط: 130.0</w:t>
       </w:r>
     </w:p>
@@ -839,18 +1034,6 @@
           <w:rFonts w:ascii="Calibri" w:hAnsi="Calibri"/>
           <w:sz w:val="28"/>
         </w:rPr>
-        <w:t xml:space="preserve">   السعر: </w:t>
-      </w:r>
-    </w:p>
-    <w:p>
-      <w:pPr>
-        <w:jc w:val="right"/>
-      </w:pPr>
-      <w:r>
-        <w:rPr>
-          <w:rFonts w:ascii="Calibri" w:hAnsi="Calibri"/>
-          <w:sz w:val="28"/>
-        </w:rPr>
         <w:t xml:space="preserve">   الحجم: وسط: 130.0</w:t>
       </w:r>
     </w:p>
@@ -899,18 +1082,6 @@
           <w:rFonts w:ascii="Calibri" w:hAnsi="Calibri"/>
           <w:sz w:val="28"/>
         </w:rPr>
-        <w:t xml:space="preserve">   السعر: </w:t>
-      </w:r>
-    </w:p>
-    <w:p>
-      <w:pPr>
-        <w:jc w:val="right"/>
-      </w:pPr>
-      <w:r>
-        <w:rPr>
-          <w:rFonts w:ascii="Calibri" w:hAnsi="Calibri"/>
-          <w:sz w:val="28"/>
-        </w:rPr>
         <w:t xml:space="preserve">   الحجم: وسط: 130.0</w:t>
       </w:r>
     </w:p>
@@ -959,18 +1130,6 @@
           <w:rFonts w:ascii="Calibri" w:hAnsi="Calibri"/>
           <w:sz w:val="28"/>
         </w:rPr>
-        <w:t xml:space="preserve">   السعر: </w:t>
-      </w:r>
-    </w:p>
-    <w:p>
-      <w:pPr>
-        <w:jc w:val="right"/>
-      </w:pPr>
-      <w:r>
-        <w:rPr>
-          <w:rFonts w:ascii="Calibri" w:hAnsi="Calibri"/>
-          <w:sz w:val="28"/>
-        </w:rPr>
         <w:t xml:space="preserve">   الحجم: وسط: 135.0</w:t>
       </w:r>
     </w:p>
@@ -1019,18 +1178,6 @@
           <w:rFonts w:ascii="Calibri" w:hAnsi="Calibri"/>
           <w:sz w:val="28"/>
         </w:rPr>
-        <w:t xml:space="preserve">   السعر: </w:t>
-      </w:r>
-    </w:p>
-    <w:p>
-      <w:pPr>
-        <w:jc w:val="right"/>
-      </w:pPr>
-      <w:r>
-        <w:rPr>
-          <w:rFonts w:ascii="Calibri" w:hAnsi="Calibri"/>
-          <w:sz w:val="28"/>
-        </w:rPr>
         <w:t xml:space="preserve">   الحجم: وسط: 145.0</w:t>
       </w:r>
     </w:p>
@@ -1079,18 +1226,6 @@
           <w:rFonts w:ascii="Calibri" w:hAnsi="Calibri"/>
           <w:sz w:val="28"/>
         </w:rPr>
-        <w:t xml:space="preserve">   السعر: </w:t>
-      </w:r>
-    </w:p>
-    <w:p>
-      <w:pPr>
-        <w:jc w:val="right"/>
-      </w:pPr>
-      <w:r>
-        <w:rPr>
-          <w:rFonts w:ascii="Calibri" w:hAnsi="Calibri"/>
-          <w:sz w:val="28"/>
-        </w:rPr>
         <w:t xml:space="preserve">   الحجم: وسط: 155.0</w:t>
       </w:r>
     </w:p>
@@ -1139,18 +1274,6 @@
           <w:rFonts w:ascii="Calibri" w:hAnsi="Calibri"/>
           <w:sz w:val="28"/>
         </w:rPr>
-        <w:t xml:space="preserve">   السعر: </w:t>
-      </w:r>
-    </w:p>
-    <w:p>
-      <w:pPr>
-        <w:jc w:val="right"/>
-      </w:pPr>
-      <w:r>
-        <w:rPr>
-          <w:rFonts w:ascii="Calibri" w:hAnsi="Calibri"/>
-          <w:sz w:val="28"/>
-        </w:rPr>
         <w:t xml:space="preserve">   الحجم: كبير: 218.0</w:t>
       </w:r>
     </w:p>
@@ -1187,18 +1310,6 @@
           <w:rFonts w:ascii="Calibri" w:hAnsi="Calibri"/>
           <w:sz w:val="28"/>
         </w:rPr>
-        <w:t xml:space="preserve">   السعر: </w:t>
-      </w:r>
-    </w:p>
-    <w:p>
-      <w:pPr>
-        <w:jc w:val="right"/>
-      </w:pPr>
-      <w:r>
-        <w:rPr>
-          <w:rFonts w:ascii="Calibri" w:hAnsi="Calibri"/>
-          <w:sz w:val="28"/>
-        </w:rPr>
         <w:t xml:space="preserve">   الحجم: كبير: 215.0</w:t>
       </w:r>
     </w:p>
@@ -3011,18 +3122,6 @@
           <w:rFonts w:ascii="Calibri" w:hAnsi="Calibri"/>
           <w:sz w:val="28"/>
         </w:rPr>
-        <w:t xml:space="preserve">   السعر: </w:t>
-      </w:r>
-    </w:p>
-    <w:p>
-      <w:pPr>
-        <w:jc w:val="right"/>
-      </w:pPr>
-      <w:r>
-        <w:rPr>
-          <w:rFonts w:ascii="Calibri" w:hAnsi="Calibri"/>
-          <w:sz w:val="28"/>
-        </w:rPr>
         <w:t xml:space="preserve">   الحجم: وسط: 175.0</w:t>
       </w:r>
     </w:p>
@@ -3083,18 +3182,6 @@
           <w:rFonts w:ascii="Calibri" w:hAnsi="Calibri"/>
           <w:sz w:val="28"/>
         </w:rPr>
-        <w:t xml:space="preserve">   السعر: </w:t>
-      </w:r>
-    </w:p>
-    <w:p>
-      <w:pPr>
-        <w:jc w:val="right"/>
-      </w:pPr>
-      <w:r>
-        <w:rPr>
-          <w:rFonts w:ascii="Calibri" w:hAnsi="Calibri"/>
-          <w:sz w:val="28"/>
-        </w:rPr>
         <w:t xml:space="preserve">   الحجم: وسط: 205.0</w:t>
       </w:r>
     </w:p>
@@ -3155,18 +3242,6 @@
           <w:rFonts w:ascii="Calibri" w:hAnsi="Calibri"/>
           <w:sz w:val="28"/>
         </w:rPr>
-        <w:t xml:space="preserve">   السعر: </w:t>
-      </w:r>
-    </w:p>
-    <w:p>
-      <w:pPr>
-        <w:jc w:val="right"/>
-      </w:pPr>
-      <w:r>
-        <w:rPr>
-          <w:rFonts w:ascii="Calibri" w:hAnsi="Calibri"/>
-          <w:sz w:val="28"/>
-        </w:rPr>
         <w:t xml:space="preserve">   الحجم: وسط: 225.0</w:t>
       </w:r>
     </w:p>
@@ -3227,18 +3302,6 @@
           <w:rFonts w:ascii="Calibri" w:hAnsi="Calibri"/>
           <w:sz w:val="28"/>
         </w:rPr>
-        <w:t xml:space="preserve">   السعر: </w:t>
-      </w:r>
-    </w:p>
-    <w:p>
-      <w:pPr>
-        <w:jc w:val="right"/>
-      </w:pPr>
-      <w:r>
-        <w:rPr>
-          <w:rFonts w:ascii="Calibri" w:hAnsi="Calibri"/>
-          <w:sz w:val="28"/>
-        </w:rPr>
         <w:t xml:space="preserve">   الحجم: وسط: 225.0</w:t>
       </w:r>
     </w:p>
@@ -3299,18 +3362,6 @@
           <w:rFonts w:ascii="Calibri" w:hAnsi="Calibri"/>
           <w:sz w:val="28"/>
         </w:rPr>
-        <w:t xml:space="preserve">   السعر: </w:t>
-      </w:r>
-    </w:p>
-    <w:p>
-      <w:pPr>
-        <w:jc w:val="right"/>
-      </w:pPr>
-      <w:r>
-        <w:rPr>
-          <w:rFonts w:ascii="Calibri" w:hAnsi="Calibri"/>
-          <w:sz w:val="28"/>
-        </w:rPr>
         <w:t xml:space="preserve">   الحجم: وسط: 245.0</w:t>
       </w:r>
     </w:p>
@@ -3371,18 +3422,6 @@
           <w:rFonts w:ascii="Calibri" w:hAnsi="Calibri"/>
           <w:sz w:val="28"/>
         </w:rPr>
-        <w:t xml:space="preserve">   السعر: </w:t>
-      </w:r>
-    </w:p>
-    <w:p>
-      <w:pPr>
-        <w:jc w:val="right"/>
-      </w:pPr>
-      <w:r>
-        <w:rPr>
-          <w:rFonts w:ascii="Calibri" w:hAnsi="Calibri"/>
-          <w:sz w:val="28"/>
-        </w:rPr>
         <w:t xml:space="preserve">   الحجم: وسط: 245.0</w:t>
       </w:r>
     </w:p>
@@ -3443,18 +3482,6 @@
           <w:rFonts w:ascii="Calibri" w:hAnsi="Calibri"/>
           <w:sz w:val="28"/>
         </w:rPr>
-        <w:t xml:space="preserve">   السعر: </w:t>
-      </w:r>
-    </w:p>
-    <w:p>
-      <w:pPr>
-        <w:jc w:val="right"/>
-      </w:pPr>
-      <w:r>
-        <w:rPr>
-          <w:rFonts w:ascii="Calibri" w:hAnsi="Calibri"/>
-          <w:sz w:val="28"/>
-        </w:rPr>
         <w:t xml:space="preserve">   الحجم: وسط: 245.0</w:t>
       </w:r>
     </w:p>
@@ -3515,18 +3542,6 @@
           <w:rFonts w:ascii="Calibri" w:hAnsi="Calibri"/>
           <w:sz w:val="28"/>
         </w:rPr>
-        <w:t xml:space="preserve">   السعر: </w:t>
-      </w:r>
-    </w:p>
-    <w:p>
-      <w:pPr>
-        <w:jc w:val="right"/>
-      </w:pPr>
-      <w:r>
-        <w:rPr>
-          <w:rFonts w:ascii="Calibri" w:hAnsi="Calibri"/>
-          <w:sz w:val="28"/>
-        </w:rPr>
         <w:t xml:space="preserve">   الحجم: وسط: 260.0</w:t>
       </w:r>
     </w:p>
@@ -3587,18 +3602,6 @@
           <w:rFonts w:ascii="Calibri" w:hAnsi="Calibri"/>
           <w:sz w:val="28"/>
         </w:rPr>
-        <w:t xml:space="preserve">   السعر: </w:t>
-      </w:r>
-    </w:p>
-    <w:p>
-      <w:pPr>
-        <w:jc w:val="right"/>
-      </w:pPr>
-      <w:r>
-        <w:rPr>
-          <w:rFonts w:ascii="Calibri" w:hAnsi="Calibri"/>
-          <w:sz w:val="28"/>
-        </w:rPr>
         <w:t xml:space="preserve">   الحجم: وسط: 245.0</w:t>
       </w:r>
     </w:p>
@@ -3659,18 +3662,6 @@
           <w:rFonts w:ascii="Calibri" w:hAnsi="Calibri"/>
           <w:sz w:val="28"/>
         </w:rPr>
-        <w:t xml:space="preserve">   السعر: </w:t>
-      </w:r>
-    </w:p>
-    <w:p>
-      <w:pPr>
-        <w:jc w:val="right"/>
-      </w:pPr>
-      <w:r>
-        <w:rPr>
-          <w:rFonts w:ascii="Calibri" w:hAnsi="Calibri"/>
-          <w:sz w:val="28"/>
-        </w:rPr>
         <w:t xml:space="preserve">   الحجم: وسط: 285.0</w:t>
       </w:r>
     </w:p>
@@ -3731,18 +3722,6 @@
           <w:rFonts w:ascii="Calibri" w:hAnsi="Calibri"/>
           <w:sz w:val="28"/>
         </w:rPr>
-        <w:t xml:space="preserve">   السعر: </w:t>
-      </w:r>
-    </w:p>
-    <w:p>
-      <w:pPr>
-        <w:jc w:val="right"/>
-      </w:pPr>
-      <w:r>
-        <w:rPr>
-          <w:rFonts w:ascii="Calibri" w:hAnsi="Calibri"/>
-          <w:sz w:val="28"/>
-        </w:rPr>
         <w:t xml:space="preserve">   الحجم: وسط: 275.0</w:t>
       </w:r>
     </w:p>
@@ -3803,18 +3782,6 @@
           <w:rFonts w:ascii="Calibri" w:hAnsi="Calibri"/>
           <w:sz w:val="28"/>
         </w:rPr>
-        <w:t xml:space="preserve">   السعر: </w:t>
-      </w:r>
-    </w:p>
-    <w:p>
-      <w:pPr>
-        <w:jc w:val="right"/>
-      </w:pPr>
-      <w:r>
-        <w:rPr>
-          <w:rFonts w:ascii="Calibri" w:hAnsi="Calibri"/>
-          <w:sz w:val="28"/>
-        </w:rPr>
         <w:t xml:space="preserve">   الحجم: وسط: 275.0</w:t>
       </w:r>
     </w:p>
@@ -3875,18 +3842,6 @@
           <w:rFonts w:ascii="Calibri" w:hAnsi="Calibri"/>
           <w:sz w:val="28"/>
         </w:rPr>
-        <w:t xml:space="preserve">   السعر: </w:t>
-      </w:r>
-    </w:p>
-    <w:p>
-      <w:pPr>
-        <w:jc w:val="right"/>
-      </w:pPr>
-      <w:r>
-        <w:rPr>
-          <w:rFonts w:ascii="Calibri" w:hAnsi="Calibri"/>
-          <w:sz w:val="28"/>
-        </w:rPr>
         <w:t xml:space="preserve">   الحجم: وسط: 235.0</w:t>
       </w:r>
     </w:p>
@@ -3935,18 +3890,6 @@
           <w:rFonts w:ascii="Calibri" w:hAnsi="Calibri"/>
           <w:sz w:val="28"/>
         </w:rPr>
-        <w:t xml:space="preserve">   السعر: </w:t>
-      </w:r>
-    </w:p>
-    <w:p>
-      <w:pPr>
-        <w:jc w:val="right"/>
-      </w:pPr>
-      <w:r>
-        <w:rPr>
-          <w:rFonts w:ascii="Calibri" w:hAnsi="Calibri"/>
-          <w:sz w:val="28"/>
-        </w:rPr>
         <w:t xml:space="preserve">   الحجم: وسط: 240.0</w:t>
       </w:r>
     </w:p>
@@ -3995,18 +3938,6 @@
           <w:rFonts w:ascii="Calibri" w:hAnsi="Calibri"/>
           <w:sz w:val="28"/>
         </w:rPr>
-        <w:t xml:space="preserve">   السعر: </w:t>
-      </w:r>
-    </w:p>
-    <w:p>
-      <w:pPr>
-        <w:jc w:val="right"/>
-      </w:pPr>
-      <w:r>
-        <w:rPr>
-          <w:rFonts w:ascii="Calibri" w:hAnsi="Calibri"/>
-          <w:sz w:val="28"/>
-        </w:rPr>
         <w:t xml:space="preserve">   الحجم: وسط: 325.0</w:t>
       </w:r>
     </w:p>
@@ -4199,18 +4130,6 @@
           <w:rFonts w:ascii="Calibri" w:hAnsi="Calibri"/>
           <w:sz w:val="28"/>
         </w:rPr>
-        <w:t xml:space="preserve">   السعر: </w:t>
-      </w:r>
-    </w:p>
-    <w:p>
-      <w:pPr>
-        <w:jc w:val="right"/>
-      </w:pPr>
-      <w:r>
-        <w:rPr>
-          <w:rFonts w:ascii="Calibri" w:hAnsi="Calibri"/>
-          <w:sz w:val="28"/>
-        </w:rPr>
         <w:t xml:space="preserve">   الحجم: سوري صغير: 65.0</w:t>
       </w:r>
     </w:p>
@@ -4271,18 +4190,6 @@
           <w:rFonts w:ascii="Calibri" w:hAnsi="Calibri"/>
           <w:sz w:val="28"/>
         </w:rPr>
-        <w:t xml:space="preserve">   السعر: </w:t>
-      </w:r>
-    </w:p>
-    <w:p>
-      <w:pPr>
-        <w:jc w:val="right"/>
-      </w:pPr>
-      <w:r>
-        <w:rPr>
-          <w:rFonts w:ascii="Calibri" w:hAnsi="Calibri"/>
-          <w:sz w:val="28"/>
-        </w:rPr>
         <w:t xml:space="preserve">   الحجم: سوري صغير: 75.0</w:t>
       </w:r>
     </w:p>
@@ -4343,18 +4250,6 @@
           <w:rFonts w:ascii="Calibri" w:hAnsi="Calibri"/>
           <w:sz w:val="28"/>
         </w:rPr>
-        <w:t xml:space="preserve">   السعر: </w:t>
-      </w:r>
-    </w:p>
-    <w:p>
-      <w:pPr>
-        <w:jc w:val="right"/>
-      </w:pPr>
-      <w:r>
-        <w:rPr>
-          <w:rFonts w:ascii="Calibri" w:hAnsi="Calibri"/>
-          <w:sz w:val="28"/>
-        </w:rPr>
         <w:t xml:space="preserve">   الحجم: وسط: 110.0</w:t>
       </w:r>
     </w:p>
@@ -4403,18 +4298,6 @@
           <w:rFonts w:ascii="Calibri" w:hAnsi="Calibri"/>
           <w:sz w:val="28"/>
         </w:rPr>
-        <w:t xml:space="preserve">   السعر: </w:t>
-      </w:r>
-    </w:p>
-    <w:p>
-      <w:pPr>
-        <w:jc w:val="right"/>
-      </w:pPr>
-      <w:r>
-        <w:rPr>
-          <w:rFonts w:ascii="Calibri" w:hAnsi="Calibri"/>
-          <w:sz w:val="28"/>
-        </w:rPr>
         <w:t xml:space="preserve">   الحجم: وسط: 120.0</w:t>
       </w:r>
     </w:p>
@@ -4463,18 +4346,6 @@
           <w:rFonts w:ascii="Calibri" w:hAnsi="Calibri"/>
           <w:sz w:val="28"/>
         </w:rPr>
-        <w:t xml:space="preserve">   السعر: </w:t>
-      </w:r>
-    </w:p>
-    <w:p>
-      <w:pPr>
-        <w:jc w:val="right"/>
-      </w:pPr>
-      <w:r>
-        <w:rPr>
-          <w:rFonts w:ascii="Calibri" w:hAnsi="Calibri"/>
-          <w:sz w:val="28"/>
-        </w:rPr>
         <w:t xml:space="preserve">   الحجم: وسط: 135.0</w:t>
       </w:r>
     </w:p>
@@ -4523,18 +4394,6 @@
           <w:rFonts w:ascii="Calibri" w:hAnsi="Calibri"/>
           <w:sz w:val="28"/>
         </w:rPr>
-        <w:t xml:space="preserve">   السعر: </w:t>
-      </w:r>
-    </w:p>
-    <w:p>
-      <w:pPr>
-        <w:jc w:val="right"/>
-      </w:pPr>
-      <w:r>
-        <w:rPr>
-          <w:rFonts w:ascii="Calibri" w:hAnsi="Calibri"/>
-          <w:sz w:val="28"/>
-        </w:rPr>
         <w:t xml:space="preserve">   الحجم: ربع: 150.0</w:t>
       </w:r>
     </w:p>
@@ -4607,18 +4466,6 @@
           <w:rFonts w:ascii="Calibri" w:hAnsi="Calibri"/>
           <w:sz w:val="28"/>
         </w:rPr>
-        <w:t xml:space="preserve">   السعر: </w:t>
-      </w:r>
-    </w:p>
-    <w:p>
-      <w:pPr>
-        <w:jc w:val="right"/>
-      </w:pPr>
-      <w:r>
-        <w:rPr>
-          <w:rFonts w:ascii="Calibri" w:hAnsi="Calibri"/>
-          <w:sz w:val="28"/>
-        </w:rPr>
         <w:t xml:space="preserve">   الحجم: ثلث: 240.0</w:t>
       </w:r>
     </w:p>
@@ -4679,18 +4526,6 @@
           <w:rFonts w:ascii="Calibri" w:hAnsi="Calibri"/>
           <w:sz w:val="28"/>
         </w:rPr>
-        <w:t xml:space="preserve">   السعر: </w:t>
-      </w:r>
-    </w:p>
-    <w:p>
-      <w:pPr>
-        <w:jc w:val="right"/>
-      </w:pPr>
-      <w:r>
-        <w:rPr>
-          <w:rFonts w:ascii="Calibri" w:hAnsi="Calibri"/>
-          <w:sz w:val="28"/>
-        </w:rPr>
         <w:t xml:space="preserve">   الحجم: ثلث: 249.0</w:t>
       </w:r>
     </w:p>
@@ -4751,18 +4586,6 @@
           <w:rFonts w:ascii="Calibri" w:hAnsi="Calibri"/>
           <w:sz w:val="28"/>
         </w:rPr>
-        <w:t xml:space="preserve">   السعر: </w:t>
-      </w:r>
-    </w:p>
-    <w:p>
-      <w:pPr>
-        <w:jc w:val="right"/>
-      </w:pPr>
-      <w:r>
-        <w:rPr>
-          <w:rFonts w:ascii="Calibri" w:hAnsi="Calibri"/>
-          <w:sz w:val="28"/>
-        </w:rPr>
         <w:t xml:space="preserve">   الحجم: ثلث: 300.0</w:t>
       </w:r>
     </w:p>
@@ -4823,18 +4646,6 @@
           <w:rFonts w:ascii="Calibri" w:hAnsi="Calibri"/>
           <w:sz w:val="28"/>
         </w:rPr>
-        <w:t xml:space="preserve">   السعر: </w:t>
-      </w:r>
-    </w:p>
-    <w:p>
-      <w:pPr>
-        <w:jc w:val="right"/>
-      </w:pPr>
-      <w:r>
-        <w:rPr>
-          <w:rFonts w:ascii="Calibri" w:hAnsi="Calibri"/>
-          <w:sz w:val="28"/>
-        </w:rPr>
         <w:t xml:space="preserve">   الحجم: ثلث: 325.0</w:t>
       </w:r>
     </w:p>
@@ -4895,18 +4706,6 @@
           <w:rFonts w:ascii="Calibri" w:hAnsi="Calibri"/>
           <w:sz w:val="28"/>
         </w:rPr>
-        <w:t xml:space="preserve">   السعر: </w:t>
-      </w:r>
-    </w:p>
-    <w:p>
-      <w:pPr>
-        <w:jc w:val="right"/>
-      </w:pPr>
-      <w:r>
-        <w:rPr>
-          <w:rFonts w:ascii="Calibri" w:hAnsi="Calibri"/>
-          <w:sz w:val="28"/>
-        </w:rPr>
         <w:t xml:space="preserve">   الحجم: ثلث: 329.0</w:t>
       </w:r>
     </w:p>
@@ -4967,18 +4766,6 @@
           <w:rFonts w:ascii="Calibri" w:hAnsi="Calibri"/>
           <w:sz w:val="28"/>
         </w:rPr>
-        <w:t xml:space="preserve">   السعر: </w:t>
-      </w:r>
-    </w:p>
-    <w:p>
-      <w:pPr>
-        <w:jc w:val="right"/>
-      </w:pPr>
-      <w:r>
-        <w:rPr>
-          <w:rFonts w:ascii="Calibri" w:hAnsi="Calibri"/>
-          <w:sz w:val="28"/>
-        </w:rPr>
         <w:t xml:space="preserve">   الحجم: ثلث: 335.0</w:t>
       </w:r>
     </w:p>
@@ -5039,18 +4826,6 @@
           <w:rFonts w:ascii="Calibri" w:hAnsi="Calibri"/>
           <w:sz w:val="28"/>
         </w:rPr>
-        <w:t xml:space="preserve">   السعر: </w:t>
-      </w:r>
-    </w:p>
-    <w:p>
-      <w:pPr>
-        <w:jc w:val="right"/>
-      </w:pPr>
-      <w:r>
-        <w:rPr>
-          <w:rFonts w:ascii="Calibri" w:hAnsi="Calibri"/>
-          <w:sz w:val="28"/>
-        </w:rPr>
         <w:t xml:space="preserve">   الحجم: ثلث: 340.0</w:t>
       </w:r>
     </w:p>
@@ -5111,18 +4886,6 @@
           <w:rFonts w:ascii="Calibri" w:hAnsi="Calibri"/>
           <w:sz w:val="28"/>
         </w:rPr>
-        <w:t xml:space="preserve">   السعر: </w:t>
-      </w:r>
-    </w:p>
-    <w:p>
-      <w:pPr>
-        <w:jc w:val="right"/>
-      </w:pPr>
-      <w:r>
-        <w:rPr>
-          <w:rFonts w:ascii="Calibri" w:hAnsi="Calibri"/>
-          <w:sz w:val="28"/>
-        </w:rPr>
         <w:t xml:space="preserve">   الحجم: ثلث: 375.0</w:t>
       </w:r>
     </w:p>
@@ -5759,18 +5522,6 @@
           <w:rFonts w:ascii="Calibri" w:hAnsi="Calibri"/>
           <w:sz w:val="28"/>
         </w:rPr>
-        <w:t xml:space="preserve">   السعر: </w:t>
-      </w:r>
-    </w:p>
-    <w:p>
-      <w:pPr>
-        <w:jc w:val="right"/>
-      </w:pPr>
-      <w:r>
-        <w:rPr>
-          <w:rFonts w:ascii="Calibri" w:hAnsi="Calibri"/>
-          <w:sz w:val="28"/>
-        </w:rPr>
         <w:t xml:space="preserve">   الحجم: وسط: 199.0</w:t>
       </w:r>
     </w:p>
@@ -6659,18 +6410,6 @@
           <w:rFonts w:ascii="Calibri" w:hAnsi="Calibri"/>
           <w:sz w:val="28"/>
         </w:rPr>
-        <w:t xml:space="preserve">   السعر: </w:t>
-      </w:r>
-    </w:p>
-    <w:p>
-      <w:pPr>
-        <w:jc w:val="right"/>
-      </w:pPr>
-      <w:r>
-        <w:rPr>
-          <w:rFonts w:ascii="Calibri" w:hAnsi="Calibri"/>
-          <w:sz w:val="28"/>
-        </w:rPr>
         <w:t xml:space="preserve">   الحجم: سوري: 30.0</w:t>
       </w:r>
     </w:p>
@@ -6719,18 +6458,6 @@
           <w:rFonts w:ascii="Calibri" w:hAnsi="Calibri"/>
           <w:sz w:val="28"/>
         </w:rPr>
-        <w:t xml:space="preserve">   السعر: </w:t>
-      </w:r>
-    </w:p>
-    <w:p>
-      <w:pPr>
-        <w:jc w:val="right"/>
-      </w:pPr>
-      <w:r>
-        <w:rPr>
-          <w:rFonts w:ascii="Calibri" w:hAnsi="Calibri"/>
-          <w:sz w:val="28"/>
-        </w:rPr>
         <w:t xml:space="preserve">   الحجم: سوري: 40.0</w:t>
       </w:r>
     </w:p>
@@ -6779,18 +6506,6 @@
           <w:rFonts w:ascii="Calibri" w:hAnsi="Calibri"/>
           <w:sz w:val="28"/>
         </w:rPr>
-        <w:t xml:space="preserve">   السعر: </w:t>
-      </w:r>
-    </w:p>
-    <w:p>
-      <w:pPr>
-        <w:jc w:val="right"/>
-      </w:pPr>
-      <w:r>
-        <w:rPr>
-          <w:rFonts w:ascii="Calibri" w:hAnsi="Calibri"/>
-          <w:sz w:val="28"/>
-        </w:rPr>
         <w:t xml:space="preserve">   الحجم: سوري: 65.0</w:t>
       </w:r>
     </w:p>
@@ -6839,18 +6554,6 @@
           <w:rFonts w:ascii="Calibri" w:hAnsi="Calibri"/>
           <w:sz w:val="28"/>
         </w:rPr>
-        <w:t xml:space="preserve">   السعر: </w:t>
-      </w:r>
-    </w:p>
-    <w:p>
-      <w:pPr>
-        <w:jc w:val="right"/>
-      </w:pPr>
-      <w:r>
-        <w:rPr>
-          <w:rFonts w:ascii="Calibri" w:hAnsi="Calibri"/>
-          <w:sz w:val="28"/>
-        </w:rPr>
         <w:t xml:space="preserve">   الحجم: سوري: 80.0</w:t>
       </w:r>
     </w:p>
@@ -6899,18 +6602,6 @@
           <w:rFonts w:ascii="Calibri" w:hAnsi="Calibri"/>
           <w:sz w:val="28"/>
         </w:rPr>
-        <w:t xml:space="preserve">   السعر: </w:t>
-      </w:r>
-    </w:p>
-    <w:p>
-      <w:pPr>
-        <w:jc w:val="right"/>
-      </w:pPr>
-      <w:r>
-        <w:rPr>
-          <w:rFonts w:ascii="Calibri" w:hAnsi="Calibri"/>
-          <w:sz w:val="28"/>
-        </w:rPr>
         <w:t xml:space="preserve">   الحجم: سوري: 80.0</w:t>
       </w:r>
     </w:p>
@@ -6959,18 +6650,6 @@
           <w:rFonts w:ascii="Calibri" w:hAnsi="Calibri"/>
           <w:sz w:val="28"/>
         </w:rPr>
-        <w:t xml:space="preserve">   السعر: </w:t>
-      </w:r>
-    </w:p>
-    <w:p>
-      <w:pPr>
-        <w:jc w:val="right"/>
-      </w:pPr>
-      <w:r>
-        <w:rPr>
-          <w:rFonts w:ascii="Calibri" w:hAnsi="Calibri"/>
-          <w:sz w:val="28"/>
-        </w:rPr>
         <w:t xml:space="preserve">   الحجم: سوري: 80.0</w:t>
       </w:r>
     </w:p>
@@ -7019,18 +6698,6 @@
           <w:rFonts w:ascii="Calibri" w:hAnsi="Calibri"/>
           <w:sz w:val="28"/>
         </w:rPr>
-        <w:t xml:space="preserve">   السعر: </w:t>
-      </w:r>
-    </w:p>
-    <w:p>
-      <w:pPr>
-        <w:jc w:val="right"/>
-      </w:pPr>
-      <w:r>
-        <w:rPr>
-          <w:rFonts w:ascii="Calibri" w:hAnsi="Calibri"/>
-          <w:sz w:val="28"/>
-        </w:rPr>
         <w:t xml:space="preserve">   الحجم: سوري: 105.0</w:t>
       </w:r>
     </w:p>
@@ -7079,18 +6746,6 @@
           <w:rFonts w:ascii="Calibri" w:hAnsi="Calibri"/>
           <w:sz w:val="28"/>
         </w:rPr>
-        <w:t xml:space="preserve">   السعر: </w:t>
-      </w:r>
-    </w:p>
-    <w:p>
-      <w:pPr>
-        <w:jc w:val="right"/>
-      </w:pPr>
-      <w:r>
-        <w:rPr>
-          <w:rFonts w:ascii="Calibri" w:hAnsi="Calibri"/>
-          <w:sz w:val="28"/>
-        </w:rPr>
         <w:t xml:space="preserve">   الحجم: سوري: 125.0</w:t>
       </w:r>
     </w:p>
@@ -7139,18 +6794,6 @@
           <w:rFonts w:ascii="Calibri" w:hAnsi="Calibri"/>
           <w:sz w:val="28"/>
         </w:rPr>
-        <w:t xml:space="preserve">   السعر: </w:t>
-      </w:r>
-    </w:p>
-    <w:p>
-      <w:pPr>
-        <w:jc w:val="right"/>
-      </w:pPr>
-      <w:r>
-        <w:rPr>
-          <w:rFonts w:ascii="Calibri" w:hAnsi="Calibri"/>
-          <w:sz w:val="28"/>
-        </w:rPr>
         <w:t xml:space="preserve">   الحجم: سوري: 125.0</w:t>
       </w:r>
     </w:p>
@@ -7211,18 +6854,6 @@
           <w:rFonts w:ascii="Calibri" w:hAnsi="Calibri"/>
           <w:sz w:val="28"/>
         </w:rPr>
-        <w:t xml:space="preserve">   السعر: </w:t>
-      </w:r>
-    </w:p>
-    <w:p>
-      <w:pPr>
-        <w:jc w:val="right"/>
-      </w:pPr>
-      <w:r>
-        <w:rPr>
-          <w:rFonts w:ascii="Calibri" w:hAnsi="Calibri"/>
-          <w:sz w:val="28"/>
-        </w:rPr>
         <w:t xml:space="preserve">   الحجم: فرخة: 320.0</w:t>
       </w:r>
     </w:p>
@@ -7271,18 +6902,6 @@
           <w:rFonts w:ascii="Calibri" w:hAnsi="Calibri"/>
           <w:sz w:val="28"/>
         </w:rPr>
-        <w:t xml:space="preserve">   السعر: </w:t>
-      </w:r>
-    </w:p>
-    <w:p>
-      <w:pPr>
-        <w:jc w:val="right"/>
-      </w:pPr>
-      <w:r>
-        <w:rPr>
-          <w:rFonts w:ascii="Calibri" w:hAnsi="Calibri"/>
-          <w:sz w:val="28"/>
-        </w:rPr>
         <w:t xml:space="preserve">   الحجم: فرخة: 340.0</w:t>
       </w:r>
     </w:p>
@@ -7343,18 +6962,6 @@
           <w:rFonts w:ascii="Calibri" w:hAnsi="Calibri"/>
           <w:sz w:val="28"/>
         </w:rPr>
-        <w:t xml:space="preserve">   السعر: </w:t>
-      </w:r>
-    </w:p>
-    <w:p>
-      <w:pPr>
-        <w:jc w:val="right"/>
-      </w:pPr>
-      <w:r>
-        <w:rPr>
-          <w:rFonts w:ascii="Calibri" w:hAnsi="Calibri"/>
-          <w:sz w:val="28"/>
-        </w:rPr>
         <w:t xml:space="preserve">   الحجم: وسط: 70.0</w:t>
       </w:r>
     </w:p>
@@ -7403,18 +7010,6 @@
           <w:rFonts w:ascii="Calibri" w:hAnsi="Calibri"/>
           <w:sz w:val="28"/>
         </w:rPr>
-        <w:t xml:space="preserve">   السعر: </w:t>
-      </w:r>
-    </w:p>
-    <w:p>
-      <w:pPr>
-        <w:jc w:val="right"/>
-      </w:pPr>
-      <w:r>
-        <w:rPr>
-          <w:rFonts w:ascii="Calibri" w:hAnsi="Calibri"/>
-          <w:sz w:val="28"/>
-        </w:rPr>
         <w:t xml:space="preserve">   الحجم: وسط: 110.0</w:t>
       </w:r>
     </w:p>
@@ -7463,18 +7058,6 @@
           <w:rFonts w:ascii="Calibri" w:hAnsi="Calibri"/>
           <w:sz w:val="28"/>
         </w:rPr>
-        <w:t xml:space="preserve">   السعر: </w:t>
-      </w:r>
-    </w:p>
-    <w:p>
-      <w:pPr>
-        <w:jc w:val="right"/>
-      </w:pPr>
-      <w:r>
-        <w:rPr>
-          <w:rFonts w:ascii="Calibri" w:hAnsi="Calibri"/>
-          <w:sz w:val="28"/>
-        </w:rPr>
         <w:t xml:space="preserve">   الحجم: وسط: 110.0</w:t>
       </w:r>
     </w:p>
@@ -7523,18 +7106,6 @@
           <w:rFonts w:ascii="Calibri" w:hAnsi="Calibri"/>
           <w:sz w:val="28"/>
         </w:rPr>
-        <w:t xml:space="preserve">   السعر: </w:t>
-      </w:r>
-    </w:p>
-    <w:p>
-      <w:pPr>
-        <w:jc w:val="right"/>
-      </w:pPr>
-      <w:r>
-        <w:rPr>
-          <w:rFonts w:ascii="Calibri" w:hAnsi="Calibri"/>
-          <w:sz w:val="28"/>
-        </w:rPr>
         <w:t xml:space="preserve">   الحجم: وسط: 135.0</w:t>
       </w:r>
     </w:p>
@@ -7583,18 +7154,6 @@
           <w:rFonts w:ascii="Calibri" w:hAnsi="Calibri"/>
           <w:sz w:val="28"/>
         </w:rPr>
-        <w:t xml:space="preserve">   السعر: </w:t>
-      </w:r>
-    </w:p>
-    <w:p>
-      <w:pPr>
-        <w:jc w:val="right"/>
-      </w:pPr>
-      <w:r>
-        <w:rPr>
-          <w:rFonts w:ascii="Calibri" w:hAnsi="Calibri"/>
-          <w:sz w:val="28"/>
-        </w:rPr>
         <w:t xml:space="preserve">   الحجم: وسط: 135.0</w:t>
       </w:r>
     </w:p>
@@ -7643,18 +7202,6 @@
           <w:rFonts w:ascii="Calibri" w:hAnsi="Calibri"/>
           <w:sz w:val="28"/>
         </w:rPr>
-        <w:t xml:space="preserve">   السعر: </w:t>
-      </w:r>
-    </w:p>
-    <w:p>
-      <w:pPr>
-        <w:jc w:val="right"/>
-      </w:pPr>
-      <w:r>
-        <w:rPr>
-          <w:rFonts w:ascii="Calibri" w:hAnsi="Calibri"/>
-          <w:sz w:val="28"/>
-        </w:rPr>
         <w:t xml:space="preserve">   الحجم: وسط: 145.0</w:t>
       </w:r>
     </w:p>
@@ -7703,18 +7250,6 @@
           <w:rFonts w:ascii="Calibri" w:hAnsi="Calibri"/>
           <w:sz w:val="28"/>
         </w:rPr>
-        <w:t xml:space="preserve">   السعر: </w:t>
-      </w:r>
-    </w:p>
-    <w:p>
-      <w:pPr>
-        <w:jc w:val="right"/>
-      </w:pPr>
-      <w:r>
-        <w:rPr>
-          <w:rFonts w:ascii="Calibri" w:hAnsi="Calibri"/>
-          <w:sz w:val="28"/>
-        </w:rPr>
         <w:t xml:space="preserve">   الحجم: وسط: 225.0</w:t>
       </w:r>
     </w:p>
@@ -7775,18 +7310,6 @@
           <w:rFonts w:ascii="Calibri" w:hAnsi="Calibri"/>
           <w:sz w:val="28"/>
         </w:rPr>
-        <w:t xml:space="preserve">   السعر: </w:t>
-      </w:r>
-    </w:p>
-    <w:p>
-      <w:pPr>
-        <w:jc w:val="right"/>
-      </w:pPr>
-      <w:r>
-        <w:rPr>
-          <w:rFonts w:ascii="Calibri" w:hAnsi="Calibri"/>
-          <w:sz w:val="28"/>
-        </w:rPr>
         <w:t xml:space="preserve">   الحجم: وسط: 210.0</w:t>
       </w:r>
     </w:p>
@@ -7835,18 +7358,6 @@
           <w:rFonts w:ascii="Calibri" w:hAnsi="Calibri"/>
           <w:sz w:val="28"/>
         </w:rPr>
-        <w:t xml:space="preserve">   السعر: </w:t>
-      </w:r>
-    </w:p>
-    <w:p>
-      <w:pPr>
-        <w:jc w:val="right"/>
-      </w:pPr>
-      <w:r>
-        <w:rPr>
-          <w:rFonts w:ascii="Calibri" w:hAnsi="Calibri"/>
-          <w:sz w:val="28"/>
-        </w:rPr>
         <w:t xml:space="preserve">   الحجم: وسط: 210.0</w:t>
       </w:r>
     </w:p>
@@ -7895,18 +7406,6 @@
           <w:rFonts w:ascii="Calibri" w:hAnsi="Calibri"/>
           <w:sz w:val="28"/>
         </w:rPr>
-        <w:t xml:space="preserve">   السعر: </w:t>
-      </w:r>
-    </w:p>
-    <w:p>
-      <w:pPr>
-        <w:jc w:val="right"/>
-      </w:pPr>
-      <w:r>
-        <w:rPr>
-          <w:rFonts w:ascii="Calibri" w:hAnsi="Calibri"/>
-          <w:sz w:val="28"/>
-        </w:rPr>
         <w:t xml:space="preserve">   الحجم: وسط: 230.0</w:t>
       </w:r>
     </w:p>
@@ -7955,18 +7454,6 @@
           <w:rFonts w:ascii="Calibri" w:hAnsi="Calibri"/>
           <w:sz w:val="28"/>
         </w:rPr>
-        <w:t xml:space="preserve">   السعر: </w:t>
-      </w:r>
-    </w:p>
-    <w:p>
-      <w:pPr>
-        <w:jc w:val="right"/>
-      </w:pPr>
-      <w:r>
-        <w:rPr>
-          <w:rFonts w:ascii="Calibri" w:hAnsi="Calibri"/>
-          <w:sz w:val="28"/>
-        </w:rPr>
         <w:t xml:space="preserve">   الحجم: وسط: 260.0</w:t>
       </w:r>
     </w:p>
@@ -8004,18 +7491,6 @@
           <w:sz w:val="28"/>
         </w:rPr>
         <w:t xml:space="preserve">   الوصف: </w:t>
-      </w:r>
-    </w:p>
-    <w:p>
-      <w:pPr>
-        <w:jc w:val="right"/>
-      </w:pPr>
-      <w:r>
-        <w:rPr>
-          <w:rFonts w:ascii="Calibri" w:hAnsi="Calibri"/>
-          <w:sz w:val="28"/>
-        </w:rPr>
-        <w:t xml:space="preserve">   السعر: </w:t>
       </w:r>
     </w:p>
     <w:p>
